--- a/Estrutura-Projeto/JOB SEA-Projeto/Desenvolvimento/1.Requisitos/JOB SEA-Casos de Uso/JOB SEA-Especificação de Caso de Uso-2.docx
+++ b/Estrutura-Projeto/JOB SEA-Projeto/Desenvolvimento/1.Requisitos/JOB SEA-Casos de Uso/JOB SEA-Especificação de Caso de Uso-2.docx
@@ -617,7 +617,17 @@
                                     <w:sz w:val="40"/>
                                     <w:lang w:val="es-ES"/>
                                   </w:rPr>
-                                  <w:t>JOB SEA-Ma</w:t>
+                                  <w:t>JOB SEA-</w:t>
+                                </w:r>
+                                <w:proofErr w:type="spellStart"/>
+                                <w:r>
+                                  <w:rPr>
+                                    <w:rFonts w:ascii="Segoe UI" w:hAnsi="Segoe UI" w:cs="Segoe UI"/>
+                                    <w:color w:val="171717" w:themeColor="background2" w:themeShade="1A"/>
+                                    <w:sz w:val="40"/>
+                                    <w:lang w:val="es-ES"/>
+                                  </w:rPr>
+                                  <w:t>Ma</w:t>
                                 </w:r>
                                 <w:r>
                                   <w:rPr>
@@ -626,8 +636,29 @@
                                     <w:sz w:val="40"/>
                                     <w:lang w:val="es-ES"/>
                                   </w:rPr>
-                                  <w:t>nter Projetos</w:t>
+                                  <w:t>nter</w:t>
                                 </w:r>
+                                <w:proofErr w:type="spellEnd"/>
+                                <w:r>
+                                  <w:rPr>
+                                    <w:rFonts w:ascii="Segoe UI" w:hAnsi="Segoe UI" w:cs="Segoe UI"/>
+                                    <w:color w:val="171717" w:themeColor="background2" w:themeShade="1A"/>
+                                    <w:sz w:val="40"/>
+                                    <w:lang w:val="es-ES"/>
+                                  </w:rPr>
+                                  <w:t xml:space="preserve"> </w:t>
+                                </w:r>
+                                <w:proofErr w:type="spellStart"/>
+                                <w:r>
+                                  <w:rPr>
+                                    <w:rFonts w:ascii="Segoe UI" w:hAnsi="Segoe UI" w:cs="Segoe UI"/>
+                                    <w:color w:val="171717" w:themeColor="background2" w:themeShade="1A"/>
+                                    <w:sz w:val="40"/>
+                                    <w:lang w:val="es-ES"/>
+                                  </w:rPr>
+                                  <w:t>Projetos</w:t>
+                                </w:r>
+                                <w:proofErr w:type="spellEnd"/>
                               </w:p>
                             </w:sdtContent>
                           </w:sdt>
@@ -695,7 +726,17 @@
                               <w:sz w:val="40"/>
                               <w:lang w:val="es-ES"/>
                             </w:rPr>
-                            <w:t>JOB SEA-Ma</w:t>
+                            <w:t>JOB SEA-</w:t>
+                          </w:r>
+                          <w:proofErr w:type="spellStart"/>
+                          <w:r>
+                            <w:rPr>
+                              <w:rFonts w:ascii="Segoe UI" w:hAnsi="Segoe UI" w:cs="Segoe UI"/>
+                              <w:color w:val="171717" w:themeColor="background2" w:themeShade="1A"/>
+                              <w:sz w:val="40"/>
+                              <w:lang w:val="es-ES"/>
+                            </w:rPr>
+                            <w:t>Ma</w:t>
                           </w:r>
                           <w:r>
                             <w:rPr>
@@ -704,8 +745,29 @@
                               <w:sz w:val="40"/>
                               <w:lang w:val="es-ES"/>
                             </w:rPr>
-                            <w:t>nter Projetos</w:t>
+                            <w:t>nter</w:t>
                           </w:r>
+                          <w:proofErr w:type="spellEnd"/>
+                          <w:r>
+                            <w:rPr>
+                              <w:rFonts w:ascii="Segoe UI" w:hAnsi="Segoe UI" w:cs="Segoe UI"/>
+                              <w:color w:val="171717" w:themeColor="background2" w:themeShade="1A"/>
+                              <w:sz w:val="40"/>
+                              <w:lang w:val="es-ES"/>
+                            </w:rPr>
+                            <w:t xml:space="preserve"> </w:t>
+                          </w:r>
+                          <w:proofErr w:type="spellStart"/>
+                          <w:r>
+                            <w:rPr>
+                              <w:rFonts w:ascii="Segoe UI" w:hAnsi="Segoe UI" w:cs="Segoe UI"/>
+                              <w:color w:val="171717" w:themeColor="background2" w:themeShade="1A"/>
+                              <w:sz w:val="40"/>
+                              <w:lang w:val="es-ES"/>
+                            </w:rPr>
+                            <w:t>Projetos</w:t>
+                          </w:r>
+                          <w:proofErr w:type="spellEnd"/>
                         </w:p>
                       </w:sdtContent>
                     </w:sdt>
@@ -2309,7 +2371,15 @@
                 <w:color w:val="auto"/>
                 <w:lang w:val="pt-PT"/>
               </w:rPr>
-              <w:t>disponibiliza projetos e também são contratados.</w:t>
+              <w:t>disponibiliza projet</w:t>
+            </w:r>
+            <w:r>
+              <w:rPr>
+                <w:iCs/>
+                <w:color w:val="auto"/>
+                <w:lang w:val="pt-PT"/>
+              </w:rPr>
+              <w:t>os pubblicados pelos Owners aos desenvolvedores</w:t>
             </w:r>
           </w:p>
         </w:tc>
@@ -2363,7 +2433,25 @@
                 <w:color w:val="auto"/>
                 <w:lang w:val="pt-PT"/>
               </w:rPr>
-              <w:t>ou seja, desenvolvedores se cadastram para realizarem projetos e os clientes oferecem respectivos projetos.</w:t>
+              <w:t>ou seja, desenvolvedores</w:t>
+            </w:r>
+            <w:r>
+              <w:rPr>
+                <w:iCs/>
+                <w:color w:val="auto"/>
+                <w:lang w:val="pt-PT"/>
+              </w:rPr>
+              <w:t xml:space="preserve"> especializados em suas áreas são direcionados aos projetos publicados pelos Owwners e aguardam a contratação para a realização de determinados projetos</w:t>
+            </w:r>
+            <w:bookmarkStart w:id="229" w:name="_GoBack"/>
+            <w:bookmarkEnd w:id="229"/>
+            <w:r>
+              <w:rPr>
+                <w:iCs/>
+                <w:color w:val="auto"/>
+                <w:lang w:val="pt-PT"/>
+              </w:rPr>
+              <w:t>.</w:t>
             </w:r>
           </w:p>
         </w:tc>
@@ -2373,11 +2461,11 @@
       <w:pPr>
         <w:pStyle w:val="Ttulo1"/>
       </w:pPr>
-      <w:bookmarkStart w:id="229" w:name="_Toc488661425"/>
+      <w:bookmarkStart w:id="230" w:name="_Toc488661425"/>
       <w:r>
         <w:t>Fluxos Alternativos</w:t>
       </w:r>
-      <w:bookmarkEnd w:id="229"/>
+      <w:bookmarkEnd w:id="230"/>
     </w:p>
     <w:p>
       <w:pPr>
@@ -2391,8 +2479,6 @@
         </w:rPr>
         <w:t>Projetos ativos serão encaminhados aos desenvolvedores da área.</w:t>
       </w:r>
-      <w:bookmarkStart w:id="230" w:name="_GoBack"/>
-      <w:bookmarkEnd w:id="230"/>
     </w:p>
     <w:p>
       <w:pPr>
@@ -2491,8 +2577,13 @@
           <w:pPr>
             <w:pStyle w:val="Rodap"/>
           </w:pPr>
+          <w:proofErr w:type="spellStart"/>
           <w:r>
-            <w:t>Politec Ltda.</w:t>
+            <w:t>Politec</w:t>
+          </w:r>
+          <w:proofErr w:type="spellEnd"/>
+          <w:r>
+            <w:t xml:space="preserve"> Ltda.</w:t>
           </w:r>
         </w:p>
         <w:p>
@@ -2561,27 +2652,14 @@
           <w:r>
             <w:t xml:space="preserve"> de </w:t>
           </w:r>
-          <w:r>
-            <w:fldChar w:fldCharType="begin"/>
-          </w:r>
-          <w:r>
-            <w:instrText xml:space="preserve"> NUMPAGES </w:instrText>
-          </w:r>
-          <w:r>
-            <w:fldChar w:fldCharType="separate"/>
-          </w:r>
-          <w:r>
-            <w:rPr>
-              <w:noProof/>
-            </w:rPr>
-            <w:t>4</w:t>
-          </w:r>
-          <w:r>
-            <w:rPr>
-              <w:noProof/>
-            </w:rPr>
-            <w:fldChar w:fldCharType="end"/>
-          </w:r>
+          <w:fldSimple w:instr=" NUMPAGES ">
+            <w:r>
+              <w:rPr>
+                <w:noProof/>
+              </w:rPr>
+              <w:t>4</w:t>
+            </w:r>
+          </w:fldSimple>
         </w:p>
       </w:tc>
     </w:tr>
@@ -2868,11 +2946,19 @@
               <w:lang w:val="pt-PT"/>
             </w:rPr>
           </w:pPr>
+          <w:proofErr w:type="spellStart"/>
           <w:r>
             <w:rPr>
               <w:bCs/>
             </w:rPr>
-            <w:t>Nomde do MF</w:t>
+            <w:t>Nomde</w:t>
+          </w:r>
+          <w:proofErr w:type="spellEnd"/>
+          <w:r>
+            <w:rPr>
+              <w:bCs/>
+            </w:rPr>
+            <w:t xml:space="preserve"> do MF</w:t>
           </w:r>
         </w:p>
       </w:tc>
@@ -2916,7 +3002,7 @@
               <v:shape id="_x0000_i1025" type="#_x0000_t75" style="width:61.5pt;height:34.5pt">
                 <v:imagedata r:id="rId1" o:title=""/>
               </v:shape>
-              <o:OLEObject Type="Embed" ProgID="Word.Picture.8" ShapeID="_x0000_i1025" DrawAspect="Content" ObjectID="_1670518106" r:id="rId2"/>
+              <o:OLEObject Type="Embed" ProgID="Word.Picture.8" ShapeID="_x0000_i1025" DrawAspect="Content" ObjectID="_1671462630" r:id="rId2"/>
             </w:object>
           </w:r>
         </w:p>
@@ -5497,6 +5583,7 @@
     <w:rsid w:val="00530E7E"/>
     <w:rsid w:val="00556DE4"/>
     <w:rsid w:val="005B7CA2"/>
+    <w:rsid w:val="00654968"/>
     <w:rsid w:val="00977FFC"/>
     <w:rsid w:val="00A418F1"/>
     <w:rsid w:val="00B457BB"/>

--- a/Estrutura-Projeto/JOB SEA-Projeto/Desenvolvimento/1.Requisitos/JOB SEA-Casos de Uso/JOB SEA-Especificação de Caso de Uso-2.docx
+++ b/Estrutura-Projeto/JOB SEA-Projeto/Desenvolvimento/1.Requisitos/JOB SEA-Casos de Uso/JOB SEA-Especificação de Caso de Uso-2.docx
@@ -511,6 +511,18 @@
     <w:p/>
     <w:p/>
     <w:p/>
+    <w:p/>
+    <w:p/>
+    <w:p/>
+    <w:p/>
+    <w:p/>
+    <w:p/>
+    <w:p/>
+    <w:p/>
+    <w:p/>
+    <w:p/>
+    <w:p/>
+    <w:p/>
     <w:p>
       <w:pPr>
         <w:tabs>
@@ -1096,6 +1108,9 @@
             <w:pPr>
               <w:jc w:val="left"/>
             </w:pPr>
+            <w:r>
+              <w:t>07/01/2021</w:t>
+            </w:r>
           </w:p>
         </w:tc>
         <w:tc>
@@ -1106,6 +1121,9 @@
             <w:pPr>
               <w:jc w:val="left"/>
             </w:pPr>
+            <w:r>
+              <w:t>02</w:t>
+            </w:r>
           </w:p>
         </w:tc>
         <w:tc>
@@ -1114,8 +1132,36 @@
           </w:tcPr>
           <w:p>
             <w:pPr>
-              <w:jc w:val="left"/>
+              <w:pStyle w:val="EPP-Comentario"/>
+              <w:rPr>
+                <w:i w:val="0"/>
+                <w:iCs/>
+              </w:rPr>
             </w:pPr>
+            <w:r>
+              <w:rPr>
+                <w:i w:val="0"/>
+                <w:iCs/>
+                <w:color w:val="auto"/>
+              </w:rPr>
+              <w:t>Elaboração d</w:t>
+            </w:r>
+            <w:r>
+              <w:rPr>
+                <w:i w:val="0"/>
+                <w:iCs/>
+                <w:color w:val="auto"/>
+              </w:rPr>
+              <w:t>o segundo</w:t>
+            </w:r>
+            <w:r>
+              <w:rPr>
+                <w:i w:val="0"/>
+                <w:iCs/>
+                <w:color w:val="auto"/>
+              </w:rPr>
+              <w:t xml:space="preserve"> Caso de Uso</w:t>
+            </w:r>
           </w:p>
         </w:tc>
         <w:tc>
@@ -1126,6 +1172,12 @@
             <w:pPr>
               <w:jc w:val="left"/>
             </w:pPr>
+            <w:r>
+              <w:rPr>
+                <w:iCs/>
+              </w:rPr>
+              <w:t>Aluisio Santos</w:t>
+            </w:r>
           </w:p>
         </w:tc>
       </w:tr>
@@ -2096,7 +2148,39 @@
           <w:iCs/>
           <w:color w:val="auto"/>
         </w:rPr>
-        <w:t>s usuários contrate serviços e sejam contratados para a elaboração de projetos</w:t>
+        <w:t>s usuários contrate serviços</w:t>
+      </w:r>
+      <w:r>
+        <w:rPr>
+          <w:i w:val="0"/>
+          <w:iCs/>
+          <w:color w:val="auto"/>
+        </w:rPr>
+        <w:t xml:space="preserve"> de desenvolvedores </w:t>
+      </w:r>
+      <w:r>
+        <w:rPr>
+          <w:i w:val="0"/>
+          <w:iCs/>
+          <w:color w:val="auto"/>
+        </w:rPr>
+        <w:t xml:space="preserve"> e </w:t>
+      </w:r>
+      <w:r>
+        <w:rPr>
+          <w:i w:val="0"/>
+          <w:iCs/>
+          <w:color w:val="auto"/>
+        </w:rPr>
+        <w:t xml:space="preserve">que os desenvolvedores cadastrados </w:t>
+      </w:r>
+      <w:r>
+        <w:rPr>
+          <w:i w:val="0"/>
+          <w:iCs/>
+          <w:color w:val="auto"/>
+        </w:rPr>
+        <w:t>sejam contratados para a elaboração de projetos</w:t>
       </w:r>
       <w:r>
         <w:rPr>
@@ -2134,7 +2218,7 @@
           <w:iCs/>
           <w:color w:val="auto"/>
         </w:rPr>
-        <w:t>Usuário</w:t>
+        <w:t>Cliente</w:t>
       </w:r>
       <w:r>
         <w:rPr>
@@ -2152,7 +2236,23 @@
           <w:iCs/>
           <w:color w:val="auto"/>
         </w:rPr>
-        <w:t xml:space="preserve"> Este ator tem a finalidade de descrever o CRUD dos </w:t>
+        <w:t xml:space="preserve"> Este ator tem a finalidade de </w:t>
+      </w:r>
+      <w:r>
+        <w:rPr>
+          <w:i w:val="0"/>
+          <w:iCs/>
+          <w:color w:val="auto"/>
+        </w:rPr>
+        <w:t>catastrar Owners e desenvolvedores para a realização de</w:t>
+      </w:r>
+      <w:r>
+        <w:rPr>
+          <w:i w:val="0"/>
+          <w:iCs/>
+          <w:color w:val="auto"/>
+        </w:rPr>
+        <w:t xml:space="preserve"> </w:t>
       </w:r>
       <w:r>
         <w:rPr>
@@ -2233,6 +2333,14 @@
           <w:color w:val="auto"/>
         </w:rPr>
         <w:t>fazer o cadastro</w:t>
+      </w:r>
+      <w:r>
+        <w:rPr>
+          <w:i w:val="0"/>
+          <w:iCs/>
+          <w:color w:val="auto"/>
+        </w:rPr>
+        <w:t xml:space="preserve"> e deve ser Owner ou desenvolvedor</w:t>
       </w:r>
       <w:r>
         <w:rPr>
@@ -2381,6 +2489,14 @@
               </w:rPr>
               <w:t>os pubblicados pelos Owners aos desenvolvedores</w:t>
             </w:r>
+            <w:r>
+              <w:rPr>
+                <w:iCs/>
+                <w:color w:val="auto"/>
+                <w:lang w:val="pt-PT"/>
+              </w:rPr>
+              <w:t xml:space="preserve"> e direciona estes projetos aos desenvolvedores na aréa interessados em realiza-los.</w:t>
+            </w:r>
           </w:p>
         </w:tc>
         <w:tc>
@@ -2441,10 +2557,26 @@
                 <w:color w:val="auto"/>
                 <w:lang w:val="pt-PT"/>
               </w:rPr>
-              <w:t xml:space="preserve"> especializados em suas áreas são direcionados aos projetos publicados pelos Owwners e aguardam a contratação para a realização de determinados projetos</w:t>
+              <w:t xml:space="preserve"> especializados em suas áreas são direcionados aos projetos publicados pelos Owwners e </w:t>
+            </w:r>
+            <w:r>
+              <w:rPr>
+                <w:iCs/>
+                <w:color w:val="auto"/>
+                <w:lang w:val="pt-PT"/>
+              </w:rPr>
+              <w:t xml:space="preserve">se disponibilizam para a realização, depois </w:t>
             </w:r>
             <w:bookmarkStart w:id="229" w:name="_GoBack"/>
             <w:bookmarkEnd w:id="229"/>
+            <w:r>
+              <w:rPr>
+                <w:iCs/>
+                <w:color w:val="auto"/>
+                <w:lang w:val="pt-PT"/>
+              </w:rPr>
+              <w:t>aguardam a contratação para a realização de determinados projetos</w:t>
+            </w:r>
             <w:r>
               <w:rPr>
                 <w:iCs/>
@@ -2652,14 +2784,27 @@
           <w:r>
             <w:t xml:space="preserve"> de </w:t>
           </w:r>
-          <w:fldSimple w:instr=" NUMPAGES ">
-            <w:r>
-              <w:rPr>
-                <w:noProof/>
-              </w:rPr>
-              <w:t>4</w:t>
-            </w:r>
-          </w:fldSimple>
+          <w:r>
+            <w:fldChar w:fldCharType="begin"/>
+          </w:r>
+          <w:r>
+            <w:instrText xml:space="preserve"> NUMPAGES </w:instrText>
+          </w:r>
+          <w:r>
+            <w:fldChar w:fldCharType="separate"/>
+          </w:r>
+          <w:r>
+            <w:rPr>
+              <w:noProof/>
+            </w:rPr>
+            <w:t>4</w:t>
+          </w:r>
+          <w:r>
+            <w:rPr>
+              <w:noProof/>
+            </w:rPr>
+            <w:fldChar w:fldCharType="end"/>
+          </w:r>
         </w:p>
       </w:tc>
     </w:tr>
@@ -3002,7 +3147,7 @@
               <v:shape id="_x0000_i1025" type="#_x0000_t75" style="width:61.5pt;height:34.5pt">
                 <v:imagedata r:id="rId1" o:title=""/>
               </v:shape>
-              <o:OLEObject Type="Embed" ProgID="Word.Picture.8" ShapeID="_x0000_i1025" DrawAspect="Content" ObjectID="_1671462630" r:id="rId2"/>
+              <o:OLEObject Type="Embed" ProgID="Word.Picture.8" ShapeID="_x0000_i1025" DrawAspect="Content" ObjectID="_1671515657" r:id="rId2"/>
             </w:object>
           </w:r>
         </w:p>
@@ -4518,7 +4663,6 @@
   <w:style w:type="character" w:default="1" w:styleId="Fontepargpadro">
     <w:name w:val="Default Paragraph Font"/>
     <w:uiPriority w:val="1"/>
-    <w:semiHidden/>
     <w:unhideWhenUsed/>
   </w:style>
   <w:style w:type="table" w:default="1" w:styleId="Tabelanormal">
@@ -5588,6 +5732,7 @@
     <w:rsid w:val="00A418F1"/>
     <w:rsid w:val="00B457BB"/>
     <w:rsid w:val="00CB73E6"/>
+    <w:rsid w:val="00D04667"/>
     <w:rsid w:val="00E52F92"/>
     <w:rsid w:val="00EA65D2"/>
   </w:rsids>
